--- a/5_lab.docx
+++ b/5_lab.docx
@@ -295,7 +295,18 @@
           <w:sz w:val="28"/>
           <w:szCs w:val="28"/>
         </w:rPr>
-        <w:t>Выполнила: Студентка группы</w:t>
+        <w:t>Выполнила: Студент</w:t>
+      </w:r>
+      <w:bookmarkStart w:id="0" w:name="_GoBack"/>
+      <w:bookmarkEnd w:id="0"/>
+      <w:r>
+        <w:rPr>
+          <w:rFonts w:ascii="Times New Roman" w:eastAsia="Times New Roman" w:hAnsi="Times New Roman" w:cs="Times New Roman"/>
+          <w:color w:val="000000" w:themeColor="text1"/>
+          <w:sz w:val="28"/>
+          <w:szCs w:val="28"/>
+        </w:rPr>
+        <w:t xml:space="preserve"> группы</w:t>
       </w:r>
     </w:p>
     <w:p>
@@ -2283,8 +2294,6 @@
           <w:t>https://github.com/Azrael3MU/5_lab</w:t>
         </w:r>
       </w:hyperlink>
-      <w:bookmarkStart w:id="0" w:name="_GoBack"/>
-      <w:bookmarkEnd w:id="0"/>
     </w:p>
     <w:sectPr>
       <w:footerReference w:type="default" r:id="rId15"/>
@@ -2360,7 +2369,7 @@
           <w:rPr>
             <w:noProof/>
           </w:rPr>
-          <w:t>4</w:t>
+          <w:t>2</w:t>
         </w:r>
         <w:r>
           <w:fldChar w:fldCharType="end"/>

--- a/5_lab.docx
+++ b/5_lab.docx
@@ -295,10 +295,19 @@
           <w:sz w:val="28"/>
           <w:szCs w:val="28"/>
         </w:rPr>
-        <w:t>Выполнила: Студент</w:t>
+        <w:t>Выполнил</w:t>
       </w:r>
       <w:bookmarkStart w:id="0" w:name="_GoBack"/>
       <w:bookmarkEnd w:id="0"/>
+      <w:r>
+        <w:rPr>
+          <w:rFonts w:ascii="Times New Roman" w:eastAsia="Times New Roman" w:hAnsi="Times New Roman" w:cs="Times New Roman"/>
+          <w:color w:val="000000" w:themeColor="text1"/>
+          <w:sz w:val="28"/>
+          <w:szCs w:val="28"/>
+        </w:rPr>
+        <w:t>: Студент</w:t>
+      </w:r>
       <w:r>
         <w:rPr>
           <w:rFonts w:ascii="Times New Roman" w:eastAsia="Times New Roman" w:hAnsi="Times New Roman" w:cs="Times New Roman"/>
